--- a/ChemistryCourseworkF336.docx
+++ b/ChemistryCourseworkF336.docx
@@ -7,6 +7,7 @@
         <w:rPr>
           <w:rFonts w:asciiTheme="majorHAnsi" w:eastAsiaTheme="majorEastAsia" w:hAnsiTheme="majorHAnsi" w:cstheme="majorBidi"/>
           <w:caps/>
+          <w:lang w:val="en-GB" w:eastAsia="en-US"/>
         </w:rPr>
         <w:id w:val="415375737"/>
         <w:docPartObj>
@@ -18,7 +19,6 @@
         <w:rPr>
           <w:rFonts w:asciiTheme="minorHAnsi" w:eastAsiaTheme="minorHAnsi" w:hAnsiTheme="minorHAnsi" w:cstheme="minorBidi"/>
           <w:caps w:val="0"/>
-          <w:lang w:val="en-GB" w:eastAsia="en-US"/>
         </w:rPr>
       </w:sdtEndPr>
       <w:sdtContent>
@@ -72,6 +72,7 @@
                 <w:dataBinding w:prefixMappings="xmlns:ns0='http://schemas.openxmlformats.org/package/2006/metadata/core-properties' xmlns:ns1='http://purl.org/dc/elements/1.1/'" w:xpath="/ns0:coreProperties[1]/ns1:title[1]" w:storeItemID="{6C3C8BC8-F283-45AE-878A-BAB7291924A1}"/>
                 <w:text/>
               </w:sdtPr>
+              <w:sdtEndPr/>
               <w:sdtContent>
                 <w:tc>
                   <w:tcPr>
@@ -124,6 +125,7 @@
                 <w:dataBinding w:prefixMappings="xmlns:ns0='http://schemas.openxmlformats.org/package/2006/metadata/core-properties' xmlns:ns1='http://purl.org/dc/elements/1.1/'" w:xpath="/ns0:coreProperties[1]/ns1:subject[1]" w:storeItemID="{6C3C8BC8-F283-45AE-878A-BAB7291924A1}"/>
                 <w:text/>
               </w:sdtPr>
+              <w:sdtEndPr/>
               <w:sdtContent>
                 <w:tc>
                   <w:tcPr>
@@ -193,6 +195,7 @@
                 <w:dataBinding w:prefixMappings="xmlns:ns0='http://schemas.openxmlformats.org/package/2006/metadata/core-properties' xmlns:ns1='http://purl.org/dc/elements/1.1/'" w:xpath="/ns0:coreProperties[1]/ns1:creator[1]" w:storeItemID="{6C3C8BC8-F283-45AE-878A-BAB7291924A1}"/>
                 <w:text/>
               </w:sdtPr>
+              <w:sdtEndPr/>
               <w:sdtContent>
                 <w:tc>
                   <w:tcPr>
@@ -214,8 +217,18 @@
                         <w:bCs/>
                         <w:lang w:val="en-GB"/>
                       </w:rPr>
-                      <w:t>Ben Keppie</w:t>
+                      <w:t xml:space="preserve">Ben </w:t>
                     </w:r>
+                    <w:proofErr w:type="spellStart"/>
+                    <w:r>
+                      <w:rPr>
+                        <w:b/>
+                        <w:bCs/>
+                        <w:lang w:val="en-GB"/>
+                      </w:rPr>
+                      <w:t>Keppie</w:t>
+                    </w:r>
+                    <w:proofErr w:type="spellEnd"/>
                   </w:p>
                 </w:tc>
               </w:sdtContent>
@@ -245,6 +258,7 @@
                   <w:calendar w:val="gregorian"/>
                 </w:date>
               </w:sdtPr>
+              <w:sdtEndPr/>
               <w:sdtContent>
                 <w:tc>
                   <w:tcPr>
@@ -356,7 +370,6 @@
           <w:u w:val="single"/>
         </w:rPr>
       </w:pPr>
-      <w:bookmarkStart w:id="0" w:name="_GoBack"/>
       <w:r>
         <w:rPr>
           <w:sz w:val="40"/>
@@ -366,7 +379,411 @@
         <w:lastRenderedPageBreak/>
         <w:t>Contents Page</w:t>
       </w:r>
-      <w:bookmarkEnd w:id="0"/>
+    </w:p>
+    <w:p>
+      <w:pPr>
+        <w:jc w:val="center"/>
+        <w:rPr>
+          <w:sz w:val="40"/>
+          <w:szCs w:val="40"/>
+          <w:u w:val="single"/>
+        </w:rPr>
+      </w:pPr>
+    </w:p>
+    <w:p>
+      <w:pPr>
+        <w:pStyle w:val="ListParagraph"/>
+        <w:numPr>
+          <w:ilvl w:val="0"/>
+          <w:numId w:val="2"/>
+        </w:numPr>
+        <w:rPr>
+          <w:b/>
+          <w:sz w:val="24"/>
+          <w:szCs w:val="24"/>
+          <w:u w:val="single"/>
+        </w:rPr>
+      </w:pPr>
+      <w:bookmarkStart w:id="0" w:name="_GoBack"/>
+      <w:r>
+        <w:rPr>
+          <w:b/>
+          <w:sz w:val="24"/>
+          <w:szCs w:val="24"/>
+          <w:u w:val="single"/>
+        </w:rPr>
+        <w:t>Planning</w:t>
+      </w:r>
+    </w:p>
+    <w:bookmarkEnd w:id="0"/>
+    <w:p>
+      <w:pPr>
+        <w:pStyle w:val="ListParagraph"/>
+        <w:numPr>
+          <w:ilvl w:val="1"/>
+          <w:numId w:val="2"/>
+        </w:numPr>
+        <w:rPr>
+          <w:b/>
+          <w:sz w:val="24"/>
+          <w:szCs w:val="24"/>
+        </w:rPr>
+      </w:pPr>
+      <w:r>
+        <w:rPr>
+          <w:b/>
+          <w:sz w:val="24"/>
+          <w:szCs w:val="24"/>
+        </w:rPr>
+        <w:t>Chemical Ideas</w:t>
+      </w:r>
+    </w:p>
+    <w:p>
+      <w:pPr>
+        <w:pStyle w:val="ListParagraph"/>
+        <w:numPr>
+          <w:ilvl w:val="2"/>
+          <w:numId w:val="2"/>
+        </w:numPr>
+        <w:rPr>
+          <w:sz w:val="24"/>
+          <w:szCs w:val="24"/>
+        </w:rPr>
+      </w:pPr>
+      <w:r>
+        <w:rPr>
+          <w:sz w:val="24"/>
+          <w:szCs w:val="24"/>
+        </w:rPr>
+        <w:t>Rate of Reactions</w:t>
+      </w:r>
+    </w:p>
+    <w:p>
+      <w:pPr>
+        <w:pStyle w:val="ListParagraph"/>
+        <w:numPr>
+          <w:ilvl w:val="2"/>
+          <w:numId w:val="2"/>
+        </w:numPr>
+        <w:rPr>
+          <w:sz w:val="24"/>
+          <w:szCs w:val="24"/>
+        </w:rPr>
+      </w:pPr>
+      <w:r>
+        <w:rPr>
+          <w:sz w:val="24"/>
+          <w:szCs w:val="24"/>
+        </w:rPr>
+        <w:t>Catalysts</w:t>
+      </w:r>
+    </w:p>
+    <w:p>
+      <w:pPr>
+        <w:pStyle w:val="ListParagraph"/>
+        <w:numPr>
+          <w:ilvl w:val="2"/>
+          <w:numId w:val="2"/>
+        </w:numPr>
+        <w:rPr>
+          <w:sz w:val="24"/>
+          <w:szCs w:val="24"/>
+        </w:rPr>
+      </w:pPr>
+      <w:r>
+        <w:rPr>
+          <w:sz w:val="24"/>
+          <w:szCs w:val="24"/>
+        </w:rPr>
+        <w:t>Factors That Affect Rate</w:t>
+      </w:r>
+    </w:p>
+    <w:p>
+      <w:pPr>
+        <w:pStyle w:val="ListParagraph"/>
+        <w:numPr>
+          <w:ilvl w:val="2"/>
+          <w:numId w:val="2"/>
+        </w:numPr>
+        <w:rPr>
+          <w:sz w:val="24"/>
+          <w:szCs w:val="24"/>
+        </w:rPr>
+      </w:pPr>
+      <w:r>
+        <w:rPr>
+          <w:sz w:val="24"/>
+          <w:szCs w:val="24"/>
+        </w:rPr>
+        <w:t>Enthalpy Level Diagrams</w:t>
+      </w:r>
+    </w:p>
+    <w:p>
+      <w:pPr>
+        <w:pStyle w:val="ListParagraph"/>
+        <w:numPr>
+          <w:ilvl w:val="2"/>
+          <w:numId w:val="2"/>
+        </w:numPr>
+        <w:rPr>
+          <w:sz w:val="24"/>
+          <w:szCs w:val="24"/>
+        </w:rPr>
+      </w:pPr>
+      <w:r>
+        <w:rPr>
+          <w:sz w:val="24"/>
+          <w:szCs w:val="24"/>
+        </w:rPr>
+        <w:t>Methods Of Finding Rates</w:t>
+      </w:r>
+    </w:p>
+    <w:p>
+      <w:pPr>
+        <w:pStyle w:val="ListParagraph"/>
+        <w:numPr>
+          <w:ilvl w:val="3"/>
+          <w:numId w:val="2"/>
+        </w:numPr>
+        <w:rPr>
+          <w:i/>
+          <w:sz w:val="24"/>
+          <w:szCs w:val="24"/>
+        </w:rPr>
+      </w:pPr>
+      <w:r>
+        <w:rPr>
+          <w:i/>
+          <w:sz w:val="24"/>
+          <w:szCs w:val="24"/>
+        </w:rPr>
+        <w:t>Justification of</w:t>
+      </w:r>
+      <w:r>
+        <w:rPr>
+          <w:i/>
+          <w:sz w:val="24"/>
+          <w:szCs w:val="24"/>
+        </w:rPr>
+        <w:t xml:space="preserve"> Chosen Method</w:t>
+      </w:r>
+    </w:p>
+    <w:p>
+      <w:pPr>
+        <w:pStyle w:val="ListParagraph"/>
+        <w:numPr>
+          <w:ilvl w:val="2"/>
+          <w:numId w:val="2"/>
+        </w:numPr>
+        <w:rPr>
+          <w:sz w:val="24"/>
+          <w:szCs w:val="24"/>
+        </w:rPr>
+      </w:pPr>
+      <w:r>
+        <w:rPr>
+          <w:sz w:val="24"/>
+          <w:szCs w:val="24"/>
+        </w:rPr>
+        <w:t>How the Rate of Reaction is Determined by the Experiment</w:t>
+      </w:r>
+    </w:p>
+    <w:p>
+      <w:pPr>
+        <w:pStyle w:val="ListParagraph"/>
+        <w:numPr>
+          <w:ilvl w:val="2"/>
+          <w:numId w:val="2"/>
+        </w:numPr>
+        <w:rPr>
+          <w:sz w:val="24"/>
+          <w:szCs w:val="24"/>
+        </w:rPr>
+      </w:pPr>
+      <w:r>
+        <w:rPr>
+          <w:sz w:val="24"/>
+          <w:szCs w:val="24"/>
+        </w:rPr>
+        <w:t>Rate Equations</w:t>
+      </w:r>
+    </w:p>
+    <w:p>
+      <w:pPr>
+        <w:pStyle w:val="ListParagraph"/>
+        <w:numPr>
+          <w:ilvl w:val="2"/>
+          <w:numId w:val="2"/>
+        </w:numPr>
+        <w:rPr>
+          <w:sz w:val="24"/>
+          <w:szCs w:val="24"/>
+        </w:rPr>
+      </w:pPr>
+      <w:r>
+        <w:rPr>
+          <w:sz w:val="24"/>
+          <w:szCs w:val="24"/>
+        </w:rPr>
+        <w:t>Orders of Reactions</w:t>
+      </w:r>
+    </w:p>
+    <w:p>
+      <w:pPr>
+        <w:pStyle w:val="ListParagraph"/>
+        <w:numPr>
+          <w:ilvl w:val="2"/>
+          <w:numId w:val="2"/>
+        </w:numPr>
+        <w:rPr>
+          <w:sz w:val="24"/>
+          <w:szCs w:val="24"/>
+        </w:rPr>
+      </w:pPr>
+      <w:r>
+        <w:rPr>
+          <w:sz w:val="24"/>
+          <w:szCs w:val="24"/>
+        </w:rPr>
+        <w:t>Transition Metal Catalysts</w:t>
+      </w:r>
+    </w:p>
+    <w:p>
+      <w:pPr>
+        <w:pStyle w:val="ListParagraph"/>
+        <w:numPr>
+          <w:ilvl w:val="2"/>
+          <w:numId w:val="2"/>
+        </w:numPr>
+        <w:rPr>
+          <w:sz w:val="24"/>
+          <w:szCs w:val="24"/>
+        </w:rPr>
+      </w:pPr>
+      <w:r>
+        <w:rPr>
+          <w:sz w:val="24"/>
+          <w:szCs w:val="24"/>
+        </w:rPr>
+        <w:t>D-Orbitals</w:t>
+      </w:r>
+    </w:p>
+    <w:p>
+      <w:pPr>
+        <w:pStyle w:val="ListParagraph"/>
+        <w:numPr>
+          <w:ilvl w:val="2"/>
+          <w:numId w:val="2"/>
+        </w:numPr>
+        <w:rPr>
+          <w:sz w:val="24"/>
+          <w:szCs w:val="24"/>
+        </w:rPr>
+      </w:pPr>
+      <w:r>
+        <w:rPr>
+          <w:sz w:val="24"/>
+          <w:szCs w:val="24"/>
+        </w:rPr>
+        <w:t>Complexes and their Properties</w:t>
+      </w:r>
+    </w:p>
+    <w:p>
+      <w:pPr>
+        <w:pStyle w:val="ListParagraph"/>
+        <w:numPr>
+          <w:ilvl w:val="1"/>
+          <w:numId w:val="2"/>
+        </w:numPr>
+        <w:rPr>
+          <w:b/>
+          <w:sz w:val="24"/>
+          <w:szCs w:val="24"/>
+        </w:rPr>
+      </w:pPr>
+      <w:r>
+        <w:rPr>
+          <w:b/>
+          <w:sz w:val="24"/>
+          <w:szCs w:val="24"/>
+        </w:rPr>
+        <w:t>Methods</w:t>
+      </w:r>
+    </w:p>
+    <w:p>
+      <w:pPr>
+        <w:pStyle w:val="ListParagraph"/>
+        <w:numPr>
+          <w:ilvl w:val="2"/>
+          <w:numId w:val="2"/>
+        </w:numPr>
+        <w:rPr>
+          <w:i/>
+          <w:sz w:val="24"/>
+          <w:szCs w:val="24"/>
+        </w:rPr>
+      </w:pPr>
+      <w:r>
+        <w:rPr>
+          <w:i/>
+          <w:sz w:val="24"/>
+          <w:szCs w:val="24"/>
+        </w:rPr>
+        <w:t>Justification of Chosen Method</w:t>
+      </w:r>
+    </w:p>
+    <w:p>
+      <w:pPr>
+        <w:pStyle w:val="ListParagraph"/>
+        <w:numPr>
+          <w:ilvl w:val="1"/>
+          <w:numId w:val="2"/>
+        </w:numPr>
+        <w:rPr>
+          <w:b/>
+          <w:sz w:val="24"/>
+          <w:szCs w:val="24"/>
+        </w:rPr>
+      </w:pPr>
+      <w:r>
+        <w:rPr>
+          <w:b/>
+          <w:sz w:val="24"/>
+          <w:szCs w:val="24"/>
+        </w:rPr>
+        <w:t xml:space="preserve">Risk Assessment </w:t>
+      </w:r>
+    </w:p>
+    <w:p>
+      <w:pPr>
+        <w:pStyle w:val="ListParagraph"/>
+        <w:ind w:left="792"/>
+        <w:rPr>
+          <w:i/>
+          <w:sz w:val="24"/>
+          <w:szCs w:val="24"/>
+        </w:rPr>
+      </w:pPr>
+    </w:p>
+    <w:p>
+      <w:pPr>
+        <w:pStyle w:val="ListParagraph"/>
+        <w:ind w:left="360"/>
+        <w:rPr>
+          <w:b/>
+          <w:sz w:val="24"/>
+          <w:szCs w:val="24"/>
+        </w:rPr>
+      </w:pPr>
+    </w:p>
+    <w:p>
+      <w:pPr>
+        <w:rPr>
+          <w:b/>
+          <w:sz w:val="24"/>
+          <w:szCs w:val="24"/>
+        </w:rPr>
+      </w:pPr>
     </w:p>
     <w:sectPr>
       <w:pgSz w:w="11906" w:h="16838"/>
@@ -378,6 +795,189 @@
     </w:sectPr>
   </w:body>
 </w:document>
+</file>
+
+<file path=word/numbering.xml><?xml version="1.0" encoding="utf-8"?>
+<w:numbering xmlns:wpc="http://schemas.microsoft.com/office/word/2010/wordprocessingCanvas" xmlns:mc="http://schemas.openxmlformats.org/markup-compatibility/2006" xmlns:o="urn:schemas-microsoft-com:office:office" xmlns:r="http://schemas.openxmlformats.org/officeDocument/2006/relationships" xmlns:m="http://schemas.openxmlformats.org/officeDocument/2006/math" xmlns:v="urn:schemas-microsoft-com:vml" xmlns:wp14="http://schemas.microsoft.com/office/word/2010/wordprocessingDrawing" xmlns:wp="http://schemas.openxmlformats.org/drawingml/2006/wordprocessingDrawing" xmlns:w10="urn:schemas-microsoft-com:office:word" xmlns:w="http://schemas.openxmlformats.org/wordprocessingml/2006/main" xmlns:w14="http://schemas.microsoft.com/office/word/2010/wordml" xmlns:wpg="http://schemas.microsoft.com/office/word/2010/wordprocessingGroup" xmlns:wpi="http://schemas.microsoft.com/office/word/2010/wordprocessingInk" xmlns:wne="http://schemas.microsoft.com/office/word/2006/wordml" xmlns:wps="http://schemas.microsoft.com/office/word/2010/wordprocessingShape" mc:Ignorable="w14 wp14">
+  <w:abstractNum w:abstractNumId="0">
+    <w:nsid w:val="41BC1C69"/>
+    <w:multiLevelType w:val="multilevel"/>
+    <w:tmpl w:val="0809001F"/>
+    <w:lvl w:ilvl="0">
+      <w:start w:val="1"/>
+      <w:numFmt w:val="decimal"/>
+      <w:lvlText w:val="%1."/>
+      <w:lvlJc w:val="left"/>
+      <w:pPr>
+        <w:ind w:left="360" w:hanging="360"/>
+      </w:pPr>
+    </w:lvl>
+    <w:lvl w:ilvl="1">
+      <w:start w:val="1"/>
+      <w:numFmt w:val="decimal"/>
+      <w:lvlText w:val="%1.%2."/>
+      <w:lvlJc w:val="left"/>
+      <w:pPr>
+        <w:ind w:left="792" w:hanging="432"/>
+      </w:pPr>
+    </w:lvl>
+    <w:lvl w:ilvl="2">
+      <w:start w:val="1"/>
+      <w:numFmt w:val="decimal"/>
+      <w:lvlText w:val="%1.%2.%3."/>
+      <w:lvlJc w:val="left"/>
+      <w:pPr>
+        <w:ind w:left="1224" w:hanging="504"/>
+      </w:pPr>
+    </w:lvl>
+    <w:lvl w:ilvl="3">
+      <w:start w:val="1"/>
+      <w:numFmt w:val="decimal"/>
+      <w:lvlText w:val="%1.%2.%3.%4."/>
+      <w:lvlJc w:val="left"/>
+      <w:pPr>
+        <w:ind w:left="1728" w:hanging="648"/>
+      </w:pPr>
+    </w:lvl>
+    <w:lvl w:ilvl="4">
+      <w:start w:val="1"/>
+      <w:numFmt w:val="decimal"/>
+      <w:lvlText w:val="%1.%2.%3.%4.%5."/>
+      <w:lvlJc w:val="left"/>
+      <w:pPr>
+        <w:ind w:left="2232" w:hanging="792"/>
+      </w:pPr>
+    </w:lvl>
+    <w:lvl w:ilvl="5">
+      <w:start w:val="1"/>
+      <w:numFmt w:val="decimal"/>
+      <w:lvlText w:val="%1.%2.%3.%4.%5.%6."/>
+      <w:lvlJc w:val="left"/>
+      <w:pPr>
+        <w:ind w:left="2736" w:hanging="936"/>
+      </w:pPr>
+    </w:lvl>
+    <w:lvl w:ilvl="6">
+      <w:start w:val="1"/>
+      <w:numFmt w:val="decimal"/>
+      <w:lvlText w:val="%1.%2.%3.%4.%5.%6.%7."/>
+      <w:lvlJc w:val="left"/>
+      <w:pPr>
+        <w:ind w:left="3240" w:hanging="1080"/>
+      </w:pPr>
+    </w:lvl>
+    <w:lvl w:ilvl="7">
+      <w:start w:val="1"/>
+      <w:numFmt w:val="decimal"/>
+      <w:lvlText w:val="%1.%2.%3.%4.%5.%6.%7.%8."/>
+      <w:lvlJc w:val="left"/>
+      <w:pPr>
+        <w:ind w:left="3744" w:hanging="1224"/>
+      </w:pPr>
+    </w:lvl>
+    <w:lvl w:ilvl="8">
+      <w:start w:val="1"/>
+      <w:numFmt w:val="decimal"/>
+      <w:lvlText w:val="%1.%2.%3.%4.%5.%6.%7.%8.%9."/>
+      <w:lvlJc w:val="left"/>
+      <w:pPr>
+        <w:ind w:left="4320" w:hanging="1440"/>
+      </w:pPr>
+    </w:lvl>
+  </w:abstractNum>
+  <w:abstractNum w:abstractNumId="1">
+    <w:nsid w:val="4E98695F"/>
+    <w:multiLevelType w:val="multilevel"/>
+    <w:tmpl w:val="0809001F"/>
+    <w:lvl w:ilvl="0">
+      <w:start w:val="1"/>
+      <w:numFmt w:val="decimal"/>
+      <w:lvlText w:val="%1."/>
+      <w:lvlJc w:val="left"/>
+      <w:pPr>
+        <w:ind w:left="360" w:hanging="360"/>
+      </w:pPr>
+    </w:lvl>
+    <w:lvl w:ilvl="1">
+      <w:start w:val="1"/>
+      <w:numFmt w:val="decimal"/>
+      <w:lvlText w:val="%1.%2."/>
+      <w:lvlJc w:val="left"/>
+      <w:pPr>
+        <w:ind w:left="792" w:hanging="432"/>
+      </w:pPr>
+    </w:lvl>
+    <w:lvl w:ilvl="2">
+      <w:start w:val="1"/>
+      <w:numFmt w:val="decimal"/>
+      <w:lvlText w:val="%1.%2.%3."/>
+      <w:lvlJc w:val="left"/>
+      <w:pPr>
+        <w:ind w:left="1224" w:hanging="504"/>
+      </w:pPr>
+    </w:lvl>
+    <w:lvl w:ilvl="3">
+      <w:start w:val="1"/>
+      <w:numFmt w:val="decimal"/>
+      <w:lvlText w:val="%1.%2.%3.%4."/>
+      <w:lvlJc w:val="left"/>
+      <w:pPr>
+        <w:ind w:left="1728" w:hanging="648"/>
+      </w:pPr>
+    </w:lvl>
+    <w:lvl w:ilvl="4">
+      <w:start w:val="1"/>
+      <w:numFmt w:val="decimal"/>
+      <w:lvlText w:val="%1.%2.%3.%4.%5."/>
+      <w:lvlJc w:val="left"/>
+      <w:pPr>
+        <w:ind w:left="2232" w:hanging="792"/>
+      </w:pPr>
+    </w:lvl>
+    <w:lvl w:ilvl="5">
+      <w:start w:val="1"/>
+      <w:numFmt w:val="decimal"/>
+      <w:lvlText w:val="%1.%2.%3.%4.%5.%6."/>
+      <w:lvlJc w:val="left"/>
+      <w:pPr>
+        <w:ind w:left="2736" w:hanging="936"/>
+      </w:pPr>
+    </w:lvl>
+    <w:lvl w:ilvl="6">
+      <w:start w:val="1"/>
+      <w:numFmt w:val="decimal"/>
+      <w:lvlText w:val="%1.%2.%3.%4.%5.%6.%7."/>
+      <w:lvlJc w:val="left"/>
+      <w:pPr>
+        <w:ind w:left="3240" w:hanging="1080"/>
+      </w:pPr>
+    </w:lvl>
+    <w:lvl w:ilvl="7">
+      <w:start w:val="1"/>
+      <w:numFmt w:val="decimal"/>
+      <w:lvlText w:val="%1.%2.%3.%4.%5.%6.%7.%8."/>
+      <w:lvlJc w:val="left"/>
+      <w:pPr>
+        <w:ind w:left="3744" w:hanging="1224"/>
+      </w:pPr>
+    </w:lvl>
+    <w:lvl w:ilvl="8">
+      <w:start w:val="1"/>
+      <w:numFmt w:val="decimal"/>
+      <w:lvlText w:val="%1.%2.%3.%4.%5.%6.%7.%8.%9."/>
+      <w:lvlJc w:val="left"/>
+      <w:pPr>
+        <w:ind w:left="4320" w:hanging="1440"/>
+      </w:pPr>
+    </w:lvl>
+  </w:abstractNum>
+  <w:num w:numId="1">
+    <w:abstractNumId w:val="0"/>
+  </w:num>
+  <w:num w:numId="2">
+    <w:abstractNumId w:val="1"/>
+  </w:num>
+</w:numbering>
 </file>
 
 <file path=word/styles.xml><?xml version="1.0" encoding="utf-8"?>
@@ -622,6 +1222,17 @@
       <w:szCs w:val="16"/>
     </w:rPr>
   </w:style>
+  <w:style w:type="paragraph" w:styleId="ListParagraph">
+    <w:name w:val="List Paragraph"/>
+    <w:basedOn w:val="Normal"/>
+    <w:uiPriority w:val="34"/>
+    <w:qFormat/>
+    <w:rsid w:val="00B02003"/>
+    <w:pPr>
+      <w:ind w:left="720"/>
+      <w:contextualSpacing/>
+    </w:pPr>
+  </w:style>
 </w:styles>
 </file>
 
@@ -867,6 +1478,17 @@
       <w:szCs w:val="16"/>
     </w:rPr>
   </w:style>
+  <w:style w:type="paragraph" w:styleId="ListParagraph">
+    <w:name w:val="List Paragraph"/>
+    <w:basedOn w:val="Normal"/>
+    <w:uiPriority w:val="34"/>
+    <w:qFormat/>
+    <w:rsid w:val="00B02003"/>
+    <w:pPr>
+      <w:ind w:left="720"/>
+      <w:contextualSpacing/>
+    </w:pPr>
+  </w:style>
 </w:styles>
 </file>
 
@@ -965,42 +1587,19 @@
         </w:p>
       </w:docPartBody>
     </w:docPart>
-    <w:docPart>
-      <w:docPartPr>
-        <w:name w:val="56DF7EEFF22E4F969BCB718DD2E9C5B1"/>
-        <w:category>
-          <w:name w:val="General"/>
-          <w:gallery w:val="placeholder"/>
-        </w:category>
-        <w:types>
-          <w:type w:val="bbPlcHdr"/>
-        </w:types>
-        <w:behaviors>
-          <w:behavior w:val="content"/>
-        </w:behaviors>
-        <w:guid w:val="{5BD4BD3C-1FB7-47FB-8358-C1D7829AF723}"/>
-      </w:docPartPr>
-      <w:docPartBody>
-        <w:p>
-          <w:pPr>
-            <w:pStyle w:val="56DF7EEFF22E4F969BCB718DD2E9C5B1"/>
-          </w:pPr>
-          <w:r>
-            <w:rPr>
-              <w:b/>
-              <w:bCs/>
-            </w:rPr>
-            <w:t>[Pick the date]</w:t>
-          </w:r>
-        </w:p>
-      </w:docPartBody>
-    </w:docPart>
   </w:docParts>
 </w:glossaryDocument>
 </file>
 
 <file path=word/glossary/fontTable.xml><?xml version="1.0" encoding="utf-8"?>
 <w:fonts xmlns:mc="http://schemas.openxmlformats.org/markup-compatibility/2006" xmlns:r="http://schemas.openxmlformats.org/officeDocument/2006/relationships" xmlns:w="http://schemas.openxmlformats.org/wordprocessingml/2006/main" xmlns:w14="http://schemas.microsoft.com/office/word/2010/wordml" mc:Ignorable="w14">
+  <w:font w:name="Times New Roman">
+    <w:panose1 w:val="02020603050405020304"/>
+    <w:charset w:val="00"/>
+    <w:family w:val="roman"/>
+    <w:pitch w:val="variable"/>
+    <w:sig w:usb0="E0002AFF" w:usb1="C0007841" w:usb2="00000009" w:usb3="00000000" w:csb0="000001FF" w:csb1="00000000"/>
+  </w:font>
   <w:font w:name="Calibri">
     <w:panose1 w:val="020F0502020204030204"/>
     <w:charset w:val="00"/>
@@ -1008,19 +1607,13 @@
     <w:pitch w:val="variable"/>
     <w:sig w:usb0="E00002FF" w:usb1="4000ACFF" w:usb2="00000001" w:usb3="00000000" w:csb0="0000019F" w:csb1="00000000"/>
   </w:font>
-  <w:font w:name="Times New Roman">
-    <w:panose1 w:val="02020603050405020304"/>
-    <w:charset w:val="00"/>
-    <w:family w:val="roman"/>
-    <w:pitch w:val="variable"/>
-    <w:sig w:usb0="E0002AFF" w:usb1="C0007841" w:usb2="00000009" w:usb3="00000000" w:csb0="000001FF" w:csb1="00000000"/>
-  </w:font>
   <w:font w:name="Tahoma">
     <w:panose1 w:val="020B0604030504040204"/>
     <w:charset w:val="00"/>
     <w:family w:val="swiss"/>
+    <w:notTrueType/>
     <w:pitch w:val="variable"/>
-    <w:sig w:usb0="E1002EFF" w:usb1="C000605B" w:usb2="00000029" w:usb3="00000000" w:csb0="000101FF" w:csb1="00000000"/>
+    <w:sig w:usb0="00000003" w:usb1="00000000" w:usb2="00000000" w:usb3="00000000" w:csb0="00000001" w:csb1="00000000"/>
   </w:font>
   <w:font w:name="Cambria">
     <w:panose1 w:val="02040503050406030204"/>
@@ -1047,6 +1640,7 @@
   <w:rsids>
     <w:rsidRoot w:val="003E44B4"/>
     <w:rsid w:val="003E44B4"/>
+    <w:rsid w:val="00CC4672"/>
   </w:rsids>
   <m:mathPr>
     <m:mathFont m:val="Cambria Math"/>

--- a/ChemistryCourseworkF336.docx
+++ b/ChemistryCourseworkF336.docx
@@ -247,9 +247,6 @@
                 </w:rPr>
                 <w:alias w:val="Date"/>
                 <w:id w:val="516659546"/>
-                <w:placeholder>
-                  <w:docPart w:val="56DF7EEFF22E4F969BCB718DD2E9C5B1"/>
-                </w:placeholder>
                 <w:dataBinding w:prefixMappings="xmlns:ns0='http://schemas.microsoft.com/office/2006/coverPageProps'" w:xpath="/ns0:CoverPageProperties[1]/ns0:PublishDate[1]" w:storeItemID="{55AF091B-3C7A-41E3-B477-F2FDAA23CFDA}"/>
                 <w:date>
                   <w:dateFormat w:val="M/d/yyyy"/>
@@ -353,6 +350,8 @@
           <w:szCs w:val="40"/>
         </w:rPr>
       </w:pPr>
+      <w:bookmarkStart w:id="0" w:name="_GoBack"/>
+      <w:bookmarkEnd w:id="0"/>
       <w:r>
         <w:rPr>
           <w:sz w:val="40"/>
@@ -404,7 +403,6 @@
           <w:u w:val="single"/>
         </w:rPr>
       </w:pPr>
-      <w:bookmarkStart w:id="0" w:name="_GoBack"/>
       <w:r>
         <w:rPr>
           <w:b/>
@@ -415,7 +413,6 @@
         <w:t>Planning</w:t>
       </w:r>
     </w:p>
-    <w:bookmarkEnd w:id="0"/>
     <w:p>
       <w:pPr>
         <w:pStyle w:val="ListParagraph"/>
@@ -475,7 +472,7 @@
           <w:sz w:val="24"/>
           <w:szCs w:val="24"/>
         </w:rPr>
-        <w:t>Catalysts</w:t>
+        <w:t>pH</w:t>
       </w:r>
     </w:p>
     <w:p>
@@ -495,7 +492,7 @@
           <w:sz w:val="24"/>
           <w:szCs w:val="24"/>
         </w:rPr>
-        <w:t>Factors That Affect Rate</w:t>
+        <w:t>Acids</w:t>
       </w:r>
     </w:p>
     <w:p>
@@ -515,7 +512,7 @@
           <w:sz w:val="24"/>
           <w:szCs w:val="24"/>
         </w:rPr>
-        <w:t>Enthalpy Level Diagrams</w:t>
+        <w:t>Catalysts</w:t>
       </w:r>
     </w:p>
     <w:p>
@@ -535,6 +532,46 @@
           <w:sz w:val="24"/>
           <w:szCs w:val="24"/>
         </w:rPr>
+        <w:t>Factors That Affect Rate</w:t>
+      </w:r>
+    </w:p>
+    <w:p>
+      <w:pPr>
+        <w:pStyle w:val="ListParagraph"/>
+        <w:numPr>
+          <w:ilvl w:val="2"/>
+          <w:numId w:val="2"/>
+        </w:numPr>
+        <w:rPr>
+          <w:sz w:val="24"/>
+          <w:szCs w:val="24"/>
+        </w:rPr>
+      </w:pPr>
+      <w:r>
+        <w:rPr>
+          <w:sz w:val="24"/>
+          <w:szCs w:val="24"/>
+        </w:rPr>
+        <w:t>Enthalpy Level Diagrams</w:t>
+      </w:r>
+    </w:p>
+    <w:p>
+      <w:pPr>
+        <w:pStyle w:val="ListParagraph"/>
+        <w:numPr>
+          <w:ilvl w:val="2"/>
+          <w:numId w:val="2"/>
+        </w:numPr>
+        <w:rPr>
+          <w:sz w:val="24"/>
+          <w:szCs w:val="24"/>
+        </w:rPr>
+      </w:pPr>
+      <w:r>
+        <w:rPr>
+          <w:sz w:val="24"/>
+          <w:szCs w:val="24"/>
+        </w:rPr>
         <w:t>Methods Of Finding Rates</w:t>
       </w:r>
     </w:p>
@@ -778,6 +815,137 @@
     </w:p>
     <w:p>
       <w:pPr>
+        <w:rPr>
+          <w:b/>
+          <w:sz w:val="24"/>
+          <w:szCs w:val="24"/>
+        </w:rPr>
+      </w:pPr>
+    </w:p>
+    <w:p>
+      <w:pPr>
+        <w:rPr>
+          <w:b/>
+          <w:sz w:val="24"/>
+          <w:szCs w:val="24"/>
+        </w:rPr>
+      </w:pPr>
+      <w:r>
+        <w:rPr>
+          <w:b/>
+          <w:sz w:val="24"/>
+          <w:szCs w:val="24"/>
+        </w:rPr>
+        <w:br w:type="page"/>
+      </w:r>
+    </w:p>
+    <w:p>
+      <w:pPr>
+        <w:pStyle w:val="ListParagraph"/>
+        <w:jc w:val="center"/>
+        <w:rPr>
+          <w:b/>
+          <w:sz w:val="24"/>
+          <w:szCs w:val="24"/>
+          <w:u w:val="single"/>
+        </w:rPr>
+      </w:pPr>
+      <w:r>
+        <w:rPr>
+          <w:b/>
+          <w:sz w:val="24"/>
+          <w:szCs w:val="24"/>
+          <w:u w:val="single"/>
+        </w:rPr>
+        <w:lastRenderedPageBreak/>
+        <w:t xml:space="preserve">1. </w:t>
+      </w:r>
+      <w:r>
+        <w:rPr>
+          <w:b/>
+          <w:sz w:val="24"/>
+          <w:szCs w:val="24"/>
+          <w:u w:val="single"/>
+        </w:rPr>
+        <w:t>Planning</w:t>
+      </w:r>
+    </w:p>
+    <w:p>
+      <w:pPr>
+        <w:pStyle w:val="ListParagraph"/>
+        <w:rPr>
+          <w:b/>
+          <w:sz w:val="24"/>
+          <w:szCs w:val="24"/>
+        </w:rPr>
+      </w:pPr>
+    </w:p>
+    <w:p>
+      <w:pPr>
+        <w:pStyle w:val="ListParagraph"/>
+        <w:numPr>
+          <w:ilvl w:val="1"/>
+          <w:numId w:val="5"/>
+        </w:numPr>
+        <w:rPr>
+          <w:b/>
+          <w:sz w:val="24"/>
+          <w:szCs w:val="24"/>
+        </w:rPr>
+      </w:pPr>
+      <w:r>
+        <w:rPr>
+          <w:b/>
+          <w:sz w:val="24"/>
+          <w:szCs w:val="24"/>
+        </w:rPr>
+        <w:t>Chemical Ideas</w:t>
+      </w:r>
+    </w:p>
+    <w:p>
+      <w:pPr>
+        <w:rPr>
+          <w:b/>
+          <w:sz w:val="24"/>
+          <w:szCs w:val="24"/>
+        </w:rPr>
+      </w:pPr>
+    </w:p>
+    <w:p>
+      <w:pPr>
+        <w:pStyle w:val="ListParagraph"/>
+        <w:numPr>
+          <w:ilvl w:val="2"/>
+          <w:numId w:val="5"/>
+        </w:numPr>
+        <w:rPr>
+          <w:b/>
+          <w:sz w:val="24"/>
+          <w:szCs w:val="24"/>
+        </w:rPr>
+      </w:pPr>
+      <w:r>
+        <w:rPr>
+          <w:b/>
+          <w:sz w:val="24"/>
+          <w:szCs w:val="24"/>
+        </w:rPr>
+        <w:t xml:space="preserve">Rate of Reactions </w:t>
+      </w:r>
+    </w:p>
+    <w:p>
+      <w:pPr>
+        <w:rPr>
+          <w:b/>
+          <w:sz w:val="24"/>
+          <w:szCs w:val="24"/>
+        </w:rPr>
+      </w:pPr>
+    </w:p>
+    <w:p>
+      <w:pPr>
+        <w:pStyle w:val="ListParagraph"/>
+        <w:ind w:left="2160"/>
         <w:rPr>
           <w:b/>
           <w:sz w:val="24"/>
@@ -800,6 +968,96 @@
 <file path=word/numbering.xml><?xml version="1.0" encoding="utf-8"?>
 <w:numbering xmlns:wpc="http://schemas.microsoft.com/office/word/2010/wordprocessingCanvas" xmlns:mc="http://schemas.openxmlformats.org/markup-compatibility/2006" xmlns:o="urn:schemas-microsoft-com:office:office" xmlns:r="http://schemas.openxmlformats.org/officeDocument/2006/relationships" xmlns:m="http://schemas.openxmlformats.org/officeDocument/2006/math" xmlns:v="urn:schemas-microsoft-com:vml" xmlns:wp14="http://schemas.microsoft.com/office/word/2010/wordprocessingDrawing" xmlns:wp="http://schemas.openxmlformats.org/drawingml/2006/wordprocessingDrawing" xmlns:w10="urn:schemas-microsoft-com:office:word" xmlns:w="http://schemas.openxmlformats.org/wordprocessingml/2006/main" xmlns:w14="http://schemas.microsoft.com/office/word/2010/wordml" xmlns:wpg="http://schemas.microsoft.com/office/word/2010/wordprocessingGroup" xmlns:wpi="http://schemas.microsoft.com/office/word/2010/wordprocessingInk" xmlns:wne="http://schemas.microsoft.com/office/word/2006/wordml" xmlns:wps="http://schemas.microsoft.com/office/word/2010/wordprocessingShape" mc:Ignorable="w14 wp14">
   <w:abstractNum w:abstractNumId="0">
+    <w:nsid w:val="4068205E"/>
+    <w:multiLevelType w:val="hybridMultilevel"/>
+    <w:tmpl w:val="712C42CC"/>
+    <w:lvl w:ilvl="0" w:tplc="1DCC90D2">
+      <w:start w:val="1"/>
+      <w:numFmt w:val="decimal"/>
+      <w:lvlText w:val="%1."/>
+      <w:lvlJc w:val="left"/>
+      <w:pPr>
+        <w:ind w:left="720" w:hanging="360"/>
+      </w:pPr>
+      <w:rPr>
+        <w:rFonts w:hint="default"/>
+        <w:u w:val="single"/>
+      </w:rPr>
+    </w:lvl>
+    <w:lvl w:ilvl="1" w:tplc="08090019" w:tentative="1">
+      <w:start w:val="1"/>
+      <w:numFmt w:val="lowerLetter"/>
+      <w:lvlText w:val="%2."/>
+      <w:lvlJc w:val="left"/>
+      <w:pPr>
+        <w:ind w:left="1440" w:hanging="360"/>
+      </w:pPr>
+    </w:lvl>
+    <w:lvl w:ilvl="2" w:tplc="0809001B" w:tentative="1">
+      <w:start w:val="1"/>
+      <w:numFmt w:val="lowerRoman"/>
+      <w:lvlText w:val="%3."/>
+      <w:lvlJc w:val="right"/>
+      <w:pPr>
+        <w:ind w:left="2160" w:hanging="180"/>
+      </w:pPr>
+    </w:lvl>
+    <w:lvl w:ilvl="3" w:tplc="0809000F" w:tentative="1">
+      <w:start w:val="1"/>
+      <w:numFmt w:val="decimal"/>
+      <w:lvlText w:val="%4."/>
+      <w:lvlJc w:val="left"/>
+      <w:pPr>
+        <w:ind w:left="2880" w:hanging="360"/>
+      </w:pPr>
+    </w:lvl>
+    <w:lvl w:ilvl="4" w:tplc="08090019" w:tentative="1">
+      <w:start w:val="1"/>
+      <w:numFmt w:val="lowerLetter"/>
+      <w:lvlText w:val="%5."/>
+      <w:lvlJc w:val="left"/>
+      <w:pPr>
+        <w:ind w:left="3600" w:hanging="360"/>
+      </w:pPr>
+    </w:lvl>
+    <w:lvl w:ilvl="5" w:tplc="0809001B" w:tentative="1">
+      <w:start w:val="1"/>
+      <w:numFmt w:val="lowerRoman"/>
+      <w:lvlText w:val="%6."/>
+      <w:lvlJc w:val="right"/>
+      <w:pPr>
+        <w:ind w:left="4320" w:hanging="180"/>
+      </w:pPr>
+    </w:lvl>
+    <w:lvl w:ilvl="6" w:tplc="0809000F" w:tentative="1">
+      <w:start w:val="1"/>
+      <w:numFmt w:val="decimal"/>
+      <w:lvlText w:val="%7."/>
+      <w:lvlJc w:val="left"/>
+      <w:pPr>
+        <w:ind w:left="5040" w:hanging="360"/>
+      </w:pPr>
+    </w:lvl>
+    <w:lvl w:ilvl="7" w:tplc="08090019" w:tentative="1">
+      <w:start w:val="1"/>
+      <w:numFmt w:val="lowerLetter"/>
+      <w:lvlText w:val="%8."/>
+      <w:lvlJc w:val="left"/>
+      <w:pPr>
+        <w:ind w:left="5760" w:hanging="360"/>
+      </w:pPr>
+    </w:lvl>
+    <w:lvl w:ilvl="8" w:tplc="0809001B" w:tentative="1">
+      <w:start w:val="1"/>
+      <w:numFmt w:val="lowerRoman"/>
+      <w:lvlText w:val="%9."/>
+      <w:lvlJc w:val="right"/>
+      <w:pPr>
+        <w:ind w:left="6480" w:hanging="180"/>
+      </w:pPr>
+    </w:lvl>
+  </w:abstractNum>
+  <w:abstractNum w:abstractNumId="1">
     <w:nsid w:val="41BC1C69"/>
     <w:multiLevelType w:val="multilevel"/>
     <w:tmpl w:val="0809001F"/>
@@ -885,7 +1143,120 @@
       </w:pPr>
     </w:lvl>
   </w:abstractNum>
-  <w:abstractNum w:abstractNumId="1">
+  <w:abstractNum w:abstractNumId="2">
+    <w:nsid w:val="426D0CBD"/>
+    <w:multiLevelType w:val="multilevel"/>
+    <w:tmpl w:val="B0425CC6"/>
+    <w:lvl w:ilvl="0">
+      <w:start w:val="1"/>
+      <w:numFmt w:val="decimal"/>
+      <w:lvlText w:val="%1"/>
+      <w:lvlJc w:val="left"/>
+      <w:pPr>
+        <w:ind w:left="360" w:hanging="360"/>
+      </w:pPr>
+      <w:rPr>
+        <w:rFonts w:hint="default"/>
+      </w:rPr>
+    </w:lvl>
+    <w:lvl w:ilvl="1">
+      <w:start w:val="1"/>
+      <w:numFmt w:val="decimal"/>
+      <w:lvlText w:val="%1.%2"/>
+      <w:lvlJc w:val="left"/>
+      <w:pPr>
+        <w:ind w:left="1080" w:hanging="360"/>
+      </w:pPr>
+      <w:rPr>
+        <w:rFonts w:hint="default"/>
+      </w:rPr>
+    </w:lvl>
+    <w:lvl w:ilvl="2">
+      <w:start w:val="1"/>
+      <w:numFmt w:val="decimal"/>
+      <w:lvlText w:val="%1.%2.%3"/>
+      <w:lvlJc w:val="left"/>
+      <w:pPr>
+        <w:ind w:left="2160" w:hanging="720"/>
+      </w:pPr>
+      <w:rPr>
+        <w:rFonts w:hint="default"/>
+      </w:rPr>
+    </w:lvl>
+    <w:lvl w:ilvl="3">
+      <w:start w:val="1"/>
+      <w:numFmt w:val="decimal"/>
+      <w:lvlText w:val="%1.%2.%3.%4"/>
+      <w:lvlJc w:val="left"/>
+      <w:pPr>
+        <w:ind w:left="2880" w:hanging="720"/>
+      </w:pPr>
+      <w:rPr>
+        <w:rFonts w:hint="default"/>
+      </w:rPr>
+    </w:lvl>
+    <w:lvl w:ilvl="4">
+      <w:start w:val="1"/>
+      <w:numFmt w:val="decimal"/>
+      <w:lvlText w:val="%1.%2.%3.%4.%5"/>
+      <w:lvlJc w:val="left"/>
+      <w:pPr>
+        <w:ind w:left="3960" w:hanging="1080"/>
+      </w:pPr>
+      <w:rPr>
+        <w:rFonts w:hint="default"/>
+      </w:rPr>
+    </w:lvl>
+    <w:lvl w:ilvl="5">
+      <w:start w:val="1"/>
+      <w:numFmt w:val="decimal"/>
+      <w:lvlText w:val="%1.%2.%3.%4.%5.%6"/>
+      <w:lvlJc w:val="left"/>
+      <w:pPr>
+        <w:ind w:left="4680" w:hanging="1080"/>
+      </w:pPr>
+      <w:rPr>
+        <w:rFonts w:hint="default"/>
+      </w:rPr>
+    </w:lvl>
+    <w:lvl w:ilvl="6">
+      <w:start w:val="1"/>
+      <w:numFmt w:val="decimal"/>
+      <w:lvlText w:val="%1.%2.%3.%4.%5.%6.%7"/>
+      <w:lvlJc w:val="left"/>
+      <w:pPr>
+        <w:ind w:left="5760" w:hanging="1440"/>
+      </w:pPr>
+      <w:rPr>
+        <w:rFonts w:hint="default"/>
+      </w:rPr>
+    </w:lvl>
+    <w:lvl w:ilvl="7">
+      <w:start w:val="1"/>
+      <w:numFmt w:val="decimal"/>
+      <w:lvlText w:val="%1.%2.%3.%4.%5.%6.%7.%8"/>
+      <w:lvlJc w:val="left"/>
+      <w:pPr>
+        <w:ind w:left="6480" w:hanging="1440"/>
+      </w:pPr>
+      <w:rPr>
+        <w:rFonts w:hint="default"/>
+      </w:rPr>
+    </w:lvl>
+    <w:lvl w:ilvl="8">
+      <w:start w:val="1"/>
+      <w:numFmt w:val="decimal"/>
+      <w:lvlText w:val="%1.%2.%3.%4.%5.%6.%7.%8.%9"/>
+      <w:lvlJc w:val="left"/>
+      <w:pPr>
+        <w:ind w:left="7560" w:hanging="1800"/>
+      </w:pPr>
+      <w:rPr>
+        <w:rFonts w:hint="default"/>
+      </w:rPr>
+    </w:lvl>
+  </w:abstractNum>
+  <w:abstractNum w:abstractNumId="3">
     <w:nsid w:val="4E98695F"/>
     <w:multiLevelType w:val="multilevel"/>
     <w:tmpl w:val="0809001F"/>
@@ -971,11 +1342,133 @@
       </w:pPr>
     </w:lvl>
   </w:abstractNum>
+  <w:abstractNum w:abstractNumId="4">
+    <w:nsid w:val="641B1EBF"/>
+    <w:multiLevelType w:val="multilevel"/>
+    <w:tmpl w:val="5E0C610C"/>
+    <w:lvl w:ilvl="0">
+      <w:start w:val="1"/>
+      <w:numFmt w:val="decimal"/>
+      <w:lvlText w:val="%1."/>
+      <w:lvlJc w:val="left"/>
+      <w:pPr>
+        <w:ind w:left="360" w:hanging="360"/>
+      </w:pPr>
+      <w:rPr>
+        <w:rFonts w:hint="default"/>
+      </w:rPr>
+    </w:lvl>
+    <w:lvl w:ilvl="1">
+      <w:start w:val="1"/>
+      <w:numFmt w:val="decimal"/>
+      <w:lvlText w:val="%1.%2."/>
+      <w:lvlJc w:val="left"/>
+      <w:pPr>
+        <w:ind w:left="1440" w:hanging="720"/>
+      </w:pPr>
+      <w:rPr>
+        <w:rFonts w:hint="default"/>
+      </w:rPr>
+    </w:lvl>
+    <w:lvl w:ilvl="2">
+      <w:start w:val="1"/>
+      <w:numFmt w:val="decimal"/>
+      <w:lvlText w:val="%1.%2.%3."/>
+      <w:lvlJc w:val="left"/>
+      <w:pPr>
+        <w:ind w:left="2160" w:hanging="720"/>
+      </w:pPr>
+      <w:rPr>
+        <w:rFonts w:hint="default"/>
+      </w:rPr>
+    </w:lvl>
+    <w:lvl w:ilvl="3">
+      <w:start w:val="1"/>
+      <w:numFmt w:val="decimal"/>
+      <w:lvlText w:val="%1.%2.%3.%4."/>
+      <w:lvlJc w:val="left"/>
+      <w:pPr>
+        <w:ind w:left="3240" w:hanging="1080"/>
+      </w:pPr>
+      <w:rPr>
+        <w:rFonts w:hint="default"/>
+      </w:rPr>
+    </w:lvl>
+    <w:lvl w:ilvl="4">
+      <w:start w:val="1"/>
+      <w:numFmt w:val="decimal"/>
+      <w:lvlText w:val="%1.%2.%3.%4.%5."/>
+      <w:lvlJc w:val="left"/>
+      <w:pPr>
+        <w:ind w:left="3960" w:hanging="1080"/>
+      </w:pPr>
+      <w:rPr>
+        <w:rFonts w:hint="default"/>
+      </w:rPr>
+    </w:lvl>
+    <w:lvl w:ilvl="5">
+      <w:start w:val="1"/>
+      <w:numFmt w:val="decimal"/>
+      <w:lvlText w:val="%1.%2.%3.%4.%5.%6."/>
+      <w:lvlJc w:val="left"/>
+      <w:pPr>
+        <w:ind w:left="5040" w:hanging="1440"/>
+      </w:pPr>
+      <w:rPr>
+        <w:rFonts w:hint="default"/>
+      </w:rPr>
+    </w:lvl>
+    <w:lvl w:ilvl="6">
+      <w:start w:val="1"/>
+      <w:numFmt w:val="decimal"/>
+      <w:lvlText w:val="%1.%2.%3.%4.%5.%6.%7."/>
+      <w:lvlJc w:val="left"/>
+      <w:pPr>
+        <w:ind w:left="5760" w:hanging="1440"/>
+      </w:pPr>
+      <w:rPr>
+        <w:rFonts w:hint="default"/>
+      </w:rPr>
+    </w:lvl>
+    <w:lvl w:ilvl="7">
+      <w:start w:val="1"/>
+      <w:numFmt w:val="decimal"/>
+      <w:lvlText w:val="%1.%2.%3.%4.%5.%6.%7.%8."/>
+      <w:lvlJc w:val="left"/>
+      <w:pPr>
+        <w:ind w:left="6840" w:hanging="1800"/>
+      </w:pPr>
+      <w:rPr>
+        <w:rFonts w:hint="default"/>
+      </w:rPr>
+    </w:lvl>
+    <w:lvl w:ilvl="8">
+      <w:start w:val="1"/>
+      <w:numFmt w:val="decimal"/>
+      <w:lvlText w:val="%1.%2.%3.%4.%5.%6.%7.%8.%9."/>
+      <w:lvlJc w:val="left"/>
+      <w:pPr>
+        <w:ind w:left="7560" w:hanging="1800"/>
+      </w:pPr>
+      <w:rPr>
+        <w:rFonts w:hint="default"/>
+      </w:rPr>
+    </w:lvl>
+  </w:abstractNum>
   <w:num w:numId="1">
+    <w:abstractNumId w:val="1"/>
+  </w:num>
+  <w:num w:numId="2">
+    <w:abstractNumId w:val="3"/>
+  </w:num>
+  <w:num w:numId="3">
     <w:abstractNumId w:val="0"/>
   </w:num>
-  <w:num w:numId="2">
-    <w:abstractNumId w:val="1"/>
+  <w:num w:numId="4">
+    <w:abstractNumId w:val="2"/>
+  </w:num>
+  <w:num w:numId="5">
+    <w:abstractNumId w:val="4"/>
   </w:num>
 </w:numbering>
 </file>
@@ -1557,36 +2050,6 @@
         </w:p>
       </w:docPartBody>
     </w:docPart>
-    <w:docPart>
-      <w:docPartPr>
-        <w:name w:val="FB87A9AEE7EC4D068F1D531132A3FA98"/>
-        <w:category>
-          <w:name w:val="General"/>
-          <w:gallery w:val="placeholder"/>
-        </w:category>
-        <w:types>
-          <w:type w:val="bbPlcHdr"/>
-        </w:types>
-        <w:behaviors>
-          <w:behavior w:val="content"/>
-        </w:behaviors>
-        <w:guid w:val="{DF7B01C7-0400-4768-9C94-06FA3C7320E2}"/>
-      </w:docPartPr>
-      <w:docPartBody>
-        <w:p>
-          <w:pPr>
-            <w:pStyle w:val="FB87A9AEE7EC4D068F1D531132A3FA98"/>
-          </w:pPr>
-          <w:r>
-            <w:rPr>
-              <w:b/>
-              <w:bCs/>
-            </w:rPr>
-            <w:t>[Type the author name]</w:t>
-          </w:r>
-        </w:p>
-      </w:docPartBody>
-    </w:docPart>
   </w:docParts>
 </w:glossaryDocument>
 </file>
@@ -1611,9 +2074,8 @@
     <w:panose1 w:val="020B0604030504040204"/>
     <w:charset w:val="00"/>
     <w:family w:val="swiss"/>
-    <w:notTrueType/>
     <w:pitch w:val="variable"/>
-    <w:sig w:usb0="00000003" w:usb1="00000000" w:usb2="00000000" w:usb3="00000000" w:csb0="00000001" w:csb1="00000000"/>
+    <w:sig w:usb0="E1002EFF" w:usb1="C000605B" w:usb2="00000029" w:usb3="00000000" w:csb0="000101FF" w:csb1="00000000"/>
   </w:font>
   <w:font w:name="Cambria">
     <w:panose1 w:val="02040503050406030204"/>
@@ -1641,6 +2103,7 @@
     <w:rsidRoot w:val="003E44B4"/>
     <w:rsid w:val="003E44B4"/>
     <w:rsid w:val="00CC4672"/>
+    <w:rsid w:val="00DF6054"/>
   </w:rsids>
   <m:mathPr>
     <m:mathFont m:val="Cambria Math"/>
